--- a/lab7/Archivos/Formato de Diseño de Pruebas y Evidencia Funcionamiento.docx
+++ b/lab7/Archivos/Formato de Diseño de Pruebas y Evidencia Funcionamiento.docx
@@ -949,6 +949,7 @@
             </w:pPr>
             <w:r>
               <w:rPr>
+                <w:noProof/>
                 <w:sz w:val="20"/>
                 <w:szCs w:val="20"/>
                 <w:lang w:val="en-US"/>
@@ -1084,13 +1085,15 @@
                 <w:rFonts w:ascii="CourierNewPSMT" w:hAnsi="CourierNewPSMT"/>
                 <w:sz w:val="16"/>
                 <w:szCs w:val="16"/>
-              </w:rPr>
-            </w:pPr>
-            <w:r>
-              <w:rPr>
-                <w:rFonts w:ascii="CourierNewPSMT" w:hAnsi="CourierNewPSMT"/>
-                <w:sz w:val="16"/>
-                <w:szCs w:val="16"/>
+                <w:lang w:val="en-US"/>
+              </w:rPr>
+            </w:pPr>
+            <w:r>
+              <w:rPr>
+                <w:rFonts w:ascii="CourierNewPSMT" w:hAnsi="CourierNewPSMT"/>
+                <w:sz w:val="16"/>
+                <w:szCs w:val="16"/>
+                <w:lang w:val="en-US"/>
               </w:rPr>
               <w:t>N=8</w:t>
             </w:r>
@@ -1099,9 +1102,29 @@
                 <w:rFonts w:ascii="CourierNewPSMT" w:hAnsi="CourierNewPSMT"/>
                 <w:sz w:val="16"/>
                 <w:szCs w:val="16"/>
+                <w:lang w:val="en-US"/>
               </w:rPr>
               <w:br/>
-              <w:t>wk = 167.00000</w:t>
+            </w:r>
+            <w:proofErr w:type="spellStart"/>
+            <w:r>
+              <w:rPr>
+                <w:rFonts w:ascii="CourierNewPSMT" w:hAnsi="CourierNewPSMT"/>
+                <w:sz w:val="16"/>
+                <w:szCs w:val="16"/>
+                <w:lang w:val="en-US"/>
+              </w:rPr>
+              <w:t>wk</w:t>
+            </w:r>
+            <w:proofErr w:type="spellEnd"/>
+            <w:r>
+              <w:rPr>
+                <w:rFonts w:ascii="CourierNewPSMT" w:hAnsi="CourierNewPSMT"/>
+                <w:sz w:val="16"/>
+                <w:szCs w:val="16"/>
+                <w:lang w:val="en-US"/>
+              </w:rPr>
+              <w:t xml:space="preserve"> = 167.00000</w:t>
             </w:r>
           </w:p>
           <w:p>
@@ -1344,6 +1367,7 @@
             </w:pPr>
             <w:r>
               <w:rPr>
+                <w:noProof/>
                 <w:sz w:val="20"/>
                 <w:szCs w:val="20"/>
                 <w:lang w:val="en-US"/>
@@ -1506,86 +1530,57 @@
                 <w:rFonts w:ascii="Courier New" w:hAnsi="Courier New" w:cs="Courier New"/>
                 <w:sz w:val="16"/>
                 <w:szCs w:val="16"/>
-                <w:lang w:val="en-US"/>
-              </w:rPr>
-            </w:pPr>
-            <w:proofErr w:type="spellStart"/>
+              </w:rPr>
+            </w:pPr>
             <w:r>
               <w:rPr>
                 <w:rFonts w:ascii="Courier New" w:hAnsi="Courier New" w:cs="Courier New"/>
                 <w:sz w:val="16"/>
                 <w:szCs w:val="16"/>
-                <w:lang w:val="en-US"/>
-              </w:rPr>
-              <w:t>xk</w:t>
-            </w:r>
-            <w:proofErr w:type="spellEnd"/>
-            <w:r>
+              </w:rPr>
+              <w:t xml:space="preserve">xk = 3000.00000 </w:t>
+            </w:r>
+          </w:p>
+          <w:p>
+            <w:pPr>
+              <w:pStyle w:val="Sinespaciado"/>
               <w:rPr>
                 <w:rFonts w:ascii="Courier New" w:hAnsi="Courier New" w:cs="Courier New"/>
                 <w:sz w:val="16"/>
                 <w:szCs w:val="16"/>
-                <w:lang w:val="en-US"/>
-              </w:rPr>
-              <w:t xml:space="preserve"> = 3000.00000 </w:t>
-            </w:r>
-          </w:p>
-          <w:p>
-            <w:pPr>
-              <w:pStyle w:val="Sinespaciado"/>
+              </w:rPr>
+            </w:pPr>
+            <w:r>
               <w:rPr>
                 <w:rFonts w:ascii="Courier New" w:hAnsi="Courier New" w:cs="Courier New"/>
                 <w:sz w:val="16"/>
                 <w:szCs w:val="16"/>
-                <w:lang w:val="en-US"/>
-              </w:rPr>
-            </w:pPr>
-            <w:proofErr w:type="spellStart"/>
-            <w:r>
+              </w:rPr>
+              <w:t xml:space="preserve">yk = 155.00000 </w:t>
+            </w:r>
+          </w:p>
+          <w:p>
+            <w:pPr>
+              <w:pStyle w:val="Sinespaciado"/>
               <w:rPr>
                 <w:rFonts w:ascii="Courier New" w:hAnsi="Courier New" w:cs="Courier New"/>
                 <w:sz w:val="16"/>
                 <w:szCs w:val="16"/>
-                <w:lang w:val="en-US"/>
-              </w:rPr>
-              <w:t>yk</w:t>
-            </w:r>
-            <w:proofErr w:type="spellEnd"/>
+              </w:rPr>
+            </w:pPr>
             <w:r>
               <w:rPr>
                 <w:rFonts w:ascii="Courier New" w:hAnsi="Courier New" w:cs="Courier New"/>
                 <w:sz w:val="16"/>
                 <w:szCs w:val="16"/>
-                <w:lang w:val="en-US"/>
-              </w:rPr>
-              <w:t xml:space="preserve"> = 155.00000 </w:t>
-            </w:r>
-          </w:p>
-          <w:p>
-            <w:pPr>
-              <w:pStyle w:val="Sinespaciado"/>
+              </w:rPr>
+              <w:t>------------</w:t>
+            </w:r>
+            <w:r>
               <w:rPr>
                 <w:rFonts w:ascii="Courier New" w:hAnsi="Courier New" w:cs="Courier New"/>
                 <w:sz w:val="16"/>
                 <w:szCs w:val="16"/>
-                <w:lang w:val="en-US"/>
-              </w:rPr>
-            </w:pPr>
-            <w:r>
-              <w:rPr>
-                <w:rFonts w:ascii="Courier New" w:hAnsi="Courier New" w:cs="Courier New"/>
-                <w:sz w:val="16"/>
-                <w:szCs w:val="16"/>
-                <w:lang w:val="en-US"/>
-              </w:rPr>
-              <w:t>------------</w:t>
-            </w:r>
-            <w:r>
-              <w:rPr>
-                <w:rFonts w:ascii="Courier New" w:hAnsi="Courier New" w:cs="Courier New"/>
-                <w:sz w:val="16"/>
-                <w:szCs w:val="16"/>
-                <w:lang w:val="en-US"/>
               </w:rPr>
               <w:br/>
               <w:t>b0 = 6.70134</w:t>
@@ -1595,7 +1590,6 @@
                 <w:rFonts w:ascii="Courier New" w:hAnsi="Courier New" w:cs="Courier New"/>
                 <w:sz w:val="16"/>
                 <w:szCs w:val="16"/>
-                <w:lang w:val="en-US"/>
               </w:rPr>
               <w:br/>
               <w:t>b1 = 0.07837</w:t>
@@ -1605,7 +1599,6 @@
                 <w:rFonts w:ascii="Courier New" w:hAnsi="Courier New" w:cs="Courier New"/>
                 <w:sz w:val="16"/>
                 <w:szCs w:val="16"/>
-                <w:lang w:val="en-US"/>
               </w:rPr>
               <w:br/>
               <w:t>b2 = 0.01504</w:t>
@@ -1615,7 +1608,6 @@
                 <w:rFonts w:ascii="Courier New" w:hAnsi="Courier New" w:cs="Courier New"/>
                 <w:sz w:val="16"/>
                 <w:szCs w:val="16"/>
-                <w:lang w:val="en-US"/>
               </w:rPr>
               <w:br/>
               <w:t xml:space="preserve">b3 = 0.24606 </w:t>
@@ -1657,7 +1649,7 @@
                 <w:szCs w:val="16"/>
                 <w:lang w:val="en-US"/>
               </w:rPr>
-              <w:t>zk =</w:t>
+              <w:t>zk</w:t>
             </w:r>
             <w:proofErr w:type="spellEnd"/>
             <w:r>
@@ -1667,7 +1659,7 @@
                 <w:szCs w:val="16"/>
                 <w:lang w:val="en-US"/>
               </w:rPr>
-              <w:t xml:space="preserve"> 140.90199</w:t>
+              <w:t xml:space="preserve"> = 140.90199</w:t>
             </w:r>
           </w:p>
         </w:tc>
@@ -1685,6 +1677,7 @@
             </w:pPr>
             <w:r>
               <w:rPr>
+                <w:noProof/>
                 <w:sz w:val="20"/>
                 <w:szCs w:val="20"/>
               </w:rPr>
@@ -2173,6 +2166,7 @@
             </w:pPr>
             <w:r>
               <w:rPr>
+                <w:noProof/>
                 <w:sz w:val="20"/>
                 <w:szCs w:val="20"/>
               </w:rPr>
@@ -2255,10 +2249,71 @@
                 <w:sz w:val="20"/>
                 <w:szCs w:val="20"/>
               </w:rPr>
-              <w:t xml:space="preserve">Probar con un archivo que tiene </w:t>
-            </w:r>
-            <w:r>
-              <w:rPr>
+              <w:t>Probar con un archivo que tiene xk &lt; 0</w:t>
+            </w:r>
+          </w:p>
+        </w:tc>
+        <w:tc>
+          <w:tcPr>
+            <w:tcW w:w="3060" w:type="dxa"/>
+          </w:tcPr>
+          <w:p>
+            <w:pPr>
+              <w:pStyle w:val="Sinespaciado"/>
+              <w:rPr>
+                <w:sz w:val="20"/>
+                <w:szCs w:val="20"/>
+              </w:rPr>
+            </w:pPr>
+            <w:r>
+              <w:rPr>
+                <w:sz w:val="20"/>
+                <w:szCs w:val="20"/>
+              </w:rPr>
+              <w:t>Teclear en pantalla:</w:t>
+            </w:r>
+          </w:p>
+          <w:p>
+            <w:pPr>
+              <w:pStyle w:val="Sinespaciado"/>
+              <w:rPr>
+                <w:sz w:val="20"/>
+                <w:szCs w:val="20"/>
+              </w:rPr>
+            </w:pPr>
+            <w:r>
+              <w:rPr>
+                <w:sz w:val="20"/>
+                <w:szCs w:val="20"/>
+              </w:rPr>
+              <w:t>Arch5.txt</w:t>
+            </w:r>
+          </w:p>
+        </w:tc>
+        <w:tc>
+          <w:tcPr>
+            <w:tcW w:w="4500" w:type="dxa"/>
+          </w:tcPr>
+          <w:p>
+            <w:pPr>
+              <w:pStyle w:val="Sinespaciado"/>
+              <w:rPr>
+                <w:rFonts w:ascii="Courier New" w:hAnsi="Courier New" w:cs="Courier New"/>
+                <w:sz w:val="20"/>
+                <w:szCs w:val="20"/>
+              </w:rPr>
+            </w:pPr>
+            <w:r>
+              <w:rPr>
+                <w:rFonts w:ascii="Courier New" w:hAnsi="Courier New" w:cs="Courier New"/>
+                <w:sz w:val="20"/>
+                <w:szCs w:val="20"/>
+              </w:rPr>
+              <w:t xml:space="preserve">Se encontró un </w:t>
+            </w:r>
+            <w:r>
+              <w:rPr>
+                <w:rFonts w:ascii="Courier New" w:hAnsi="Courier New" w:cs="Courier New"/>
                 <w:sz w:val="20"/>
                 <w:szCs w:val="20"/>
               </w:rPr>
@@ -2266,99 +2321,10 @@
             </w:r>
             <w:r>
               <w:rPr>
-                <w:sz w:val="20"/>
-                <w:szCs w:val="20"/>
-              </w:rPr>
-              <w:t>k &lt; 0</w:t>
-            </w:r>
-          </w:p>
-        </w:tc>
-        <w:tc>
-          <w:tcPr>
-            <w:tcW w:w="3060" w:type="dxa"/>
-          </w:tcPr>
-          <w:p>
-            <w:pPr>
-              <w:pStyle w:val="Sinespaciado"/>
-              <w:rPr>
-                <w:sz w:val="20"/>
-                <w:szCs w:val="20"/>
-              </w:rPr>
-            </w:pPr>
-            <w:r>
-              <w:rPr>
-                <w:sz w:val="20"/>
-                <w:szCs w:val="20"/>
-              </w:rPr>
-              <w:t>Teclear en pantalla:</w:t>
-            </w:r>
-          </w:p>
-          <w:p>
-            <w:pPr>
-              <w:pStyle w:val="Sinespaciado"/>
-              <w:rPr>
-                <w:sz w:val="20"/>
-                <w:szCs w:val="20"/>
-              </w:rPr>
-            </w:pPr>
-            <w:r>
-              <w:rPr>
-                <w:sz w:val="20"/>
-                <w:szCs w:val="20"/>
-              </w:rPr>
-              <w:t>Arch</w:t>
-            </w:r>
-            <w:r>
-              <w:rPr>
-                <w:sz w:val="20"/>
-                <w:szCs w:val="20"/>
-              </w:rPr>
-              <w:t>5</w:t>
-            </w:r>
-            <w:r>
-              <w:rPr>
-                <w:sz w:val="20"/>
-                <w:szCs w:val="20"/>
-              </w:rPr>
-              <w:t>.txt</w:t>
-            </w:r>
-          </w:p>
-        </w:tc>
-        <w:tc>
-          <w:tcPr>
-            <w:tcW w:w="4500" w:type="dxa"/>
-          </w:tcPr>
-          <w:p>
-            <w:pPr>
-              <w:pStyle w:val="Sinespaciado"/>
-              <w:rPr>
                 <w:rFonts w:ascii="Courier New" w:hAnsi="Courier New" w:cs="Courier New"/>
                 <w:sz w:val="20"/>
                 <w:szCs w:val="20"/>
               </w:rPr>
-            </w:pPr>
-            <w:r>
-              <w:rPr>
-                <w:rFonts w:ascii="Courier New" w:hAnsi="Courier New" w:cs="Courier New"/>
-                <w:sz w:val="20"/>
-                <w:szCs w:val="20"/>
-              </w:rPr>
-              <w:t xml:space="preserve">Se encontró un </w:t>
-            </w:r>
-            <w:r>
-              <w:rPr>
-                <w:rFonts w:ascii="Courier New" w:hAnsi="Courier New" w:cs="Courier New"/>
-                <w:sz w:val="20"/>
-                <w:szCs w:val="20"/>
-              </w:rPr>
-              <w:t>x</w:t>
-            </w:r>
-            <w:r>
-              <w:rPr>
-                <w:rFonts w:ascii="Courier New" w:hAnsi="Courier New" w:cs="Courier New"/>
-                <w:sz w:val="20"/>
-                <w:szCs w:val="20"/>
-              </w:rPr>
               <w:t>k que no es un número real &gt;= 0</w:t>
             </w:r>
           </w:p>
@@ -2377,6 +2343,7 @@
             </w:pPr>
             <w:r>
               <w:rPr>
+                <w:noProof/>
                 <w:sz w:val="20"/>
                 <w:szCs w:val="20"/>
               </w:rPr>
@@ -2460,10 +2427,71 @@
                 <w:sz w:val="20"/>
                 <w:szCs w:val="20"/>
               </w:rPr>
-              <w:t xml:space="preserve">Probar con un archivo que tiene </w:t>
-            </w:r>
-            <w:r>
-              <w:rPr>
+              <w:t>Probar con un archivo que tiene yk &lt; 0</w:t>
+            </w:r>
+          </w:p>
+        </w:tc>
+        <w:tc>
+          <w:tcPr>
+            <w:tcW w:w="3060" w:type="dxa"/>
+          </w:tcPr>
+          <w:p>
+            <w:pPr>
+              <w:pStyle w:val="Sinespaciado"/>
+              <w:rPr>
+                <w:sz w:val="20"/>
+                <w:szCs w:val="20"/>
+              </w:rPr>
+            </w:pPr>
+            <w:r>
+              <w:rPr>
+                <w:sz w:val="20"/>
+                <w:szCs w:val="20"/>
+              </w:rPr>
+              <w:t>Teclear en pantalla:</w:t>
+            </w:r>
+          </w:p>
+          <w:p>
+            <w:pPr>
+              <w:pStyle w:val="Sinespaciado"/>
+              <w:rPr>
+                <w:sz w:val="20"/>
+                <w:szCs w:val="20"/>
+              </w:rPr>
+            </w:pPr>
+            <w:r>
+              <w:rPr>
+                <w:sz w:val="20"/>
+                <w:szCs w:val="20"/>
+              </w:rPr>
+              <w:t>Arch6.txt</w:t>
+            </w:r>
+          </w:p>
+        </w:tc>
+        <w:tc>
+          <w:tcPr>
+            <w:tcW w:w="4500" w:type="dxa"/>
+          </w:tcPr>
+          <w:p>
+            <w:pPr>
+              <w:pStyle w:val="Sinespaciado"/>
+              <w:rPr>
+                <w:rFonts w:ascii="Courier New" w:hAnsi="Courier New" w:cs="Courier New"/>
+                <w:sz w:val="20"/>
+                <w:szCs w:val="20"/>
+              </w:rPr>
+            </w:pPr>
+            <w:r>
+              <w:rPr>
+                <w:rFonts w:ascii="Courier New" w:hAnsi="Courier New" w:cs="Courier New"/>
+                <w:sz w:val="20"/>
+                <w:szCs w:val="20"/>
+              </w:rPr>
+              <w:t xml:space="preserve">Se encontró un </w:t>
+            </w:r>
+            <w:r>
+              <w:rPr>
+                <w:rFonts w:ascii="Courier New" w:hAnsi="Courier New" w:cs="Courier New"/>
                 <w:sz w:val="20"/>
                 <w:szCs w:val="20"/>
               </w:rPr>
@@ -2471,99 +2499,10 @@
             </w:r>
             <w:r>
               <w:rPr>
-                <w:sz w:val="20"/>
-                <w:szCs w:val="20"/>
-              </w:rPr>
-              <w:t>k &lt; 0</w:t>
-            </w:r>
-          </w:p>
-        </w:tc>
-        <w:tc>
-          <w:tcPr>
-            <w:tcW w:w="3060" w:type="dxa"/>
-          </w:tcPr>
-          <w:p>
-            <w:pPr>
-              <w:pStyle w:val="Sinespaciado"/>
-              <w:rPr>
-                <w:sz w:val="20"/>
-                <w:szCs w:val="20"/>
-              </w:rPr>
-            </w:pPr>
-            <w:r>
-              <w:rPr>
-                <w:sz w:val="20"/>
-                <w:szCs w:val="20"/>
-              </w:rPr>
-              <w:t>Teclear en pantalla:</w:t>
-            </w:r>
-          </w:p>
-          <w:p>
-            <w:pPr>
-              <w:pStyle w:val="Sinespaciado"/>
-              <w:rPr>
-                <w:sz w:val="20"/>
-                <w:szCs w:val="20"/>
-              </w:rPr>
-            </w:pPr>
-            <w:r>
-              <w:rPr>
-                <w:sz w:val="20"/>
-                <w:szCs w:val="20"/>
-              </w:rPr>
-              <w:t>Arch</w:t>
-            </w:r>
-            <w:r>
-              <w:rPr>
-                <w:sz w:val="20"/>
-                <w:szCs w:val="20"/>
-              </w:rPr>
-              <w:t>6</w:t>
-            </w:r>
-            <w:r>
-              <w:rPr>
-                <w:sz w:val="20"/>
-                <w:szCs w:val="20"/>
-              </w:rPr>
-              <w:t>.txt</w:t>
-            </w:r>
-          </w:p>
-        </w:tc>
-        <w:tc>
-          <w:tcPr>
-            <w:tcW w:w="4500" w:type="dxa"/>
-          </w:tcPr>
-          <w:p>
-            <w:pPr>
-              <w:pStyle w:val="Sinespaciado"/>
-              <w:rPr>
                 <w:rFonts w:ascii="Courier New" w:hAnsi="Courier New" w:cs="Courier New"/>
                 <w:sz w:val="20"/>
                 <w:szCs w:val="20"/>
               </w:rPr>
-            </w:pPr>
-            <w:r>
-              <w:rPr>
-                <w:rFonts w:ascii="Courier New" w:hAnsi="Courier New" w:cs="Courier New"/>
-                <w:sz w:val="20"/>
-                <w:szCs w:val="20"/>
-              </w:rPr>
-              <w:t xml:space="preserve">Se encontró un </w:t>
-            </w:r>
-            <w:r>
-              <w:rPr>
-                <w:rFonts w:ascii="Courier New" w:hAnsi="Courier New" w:cs="Courier New"/>
-                <w:sz w:val="20"/>
-                <w:szCs w:val="20"/>
-              </w:rPr>
-              <w:t>y</w:t>
-            </w:r>
-            <w:r>
-              <w:rPr>
-                <w:rFonts w:ascii="Courier New" w:hAnsi="Courier New" w:cs="Courier New"/>
-                <w:sz w:val="20"/>
-                <w:szCs w:val="20"/>
-              </w:rPr>
               <w:t>k que no es un número real &gt;= 0</w:t>
             </w:r>
           </w:p>
@@ -2582,6 +2521,7 @@
             </w:pPr>
             <w:r>
               <w:rPr>
+                <w:noProof/>
                 <w:sz w:val="20"/>
                 <w:szCs w:val="20"/>
               </w:rPr>
@@ -2756,6 +2696,7 @@
             </w:pPr>
             <w:r>
               <w:rPr>
+                <w:noProof/>
                 <w:sz w:val="20"/>
                 <w:szCs w:val="20"/>
               </w:rPr>
@@ -2919,15 +2860,7 @@
                 <w:sz w:val="20"/>
                 <w:szCs w:val="20"/>
               </w:rPr>
-              <w:t xml:space="preserve">Se encontró un valor que no es un número real &gt;= 0 en el par número </w:t>
-            </w:r>
-            <w:r>
-              <w:rPr>
-                <w:rFonts w:ascii="Courier New" w:hAnsi="Courier New" w:cs="Courier New"/>
-                <w:sz w:val="20"/>
-                <w:szCs w:val="20"/>
-              </w:rPr>
-              <w:t>4</w:t>
+              <w:t>Se encontró un valor que no es un número real &gt;= 0 en el cuádruplo número 4</w:t>
             </w:r>
           </w:p>
         </w:tc>
@@ -2949,10 +2882,10 @@
                 <w:szCs w:val="20"/>
               </w:rPr>
               <w:drawing>
-                <wp:inline distT="0" distB="0" distL="0" distR="0" wp14:anchorId="3461BF77" wp14:editId="24FB0F13">
-                  <wp:extent cx="2927350" cy="177165"/>
-                  <wp:effectExtent l="0" t="0" r="6350" b="635"/>
-                  <wp:docPr id="14" name="Imagen 14"/>
+                <wp:inline distT="0" distB="0" distL="0" distR="0" wp14:anchorId="20D9AB7D" wp14:editId="5994AD48">
+                  <wp:extent cx="2927350" cy="163195"/>
+                  <wp:effectExtent l="0" t="0" r="6350" b="1905"/>
+                  <wp:docPr id="2" name="Imagen 2"/>
                   <wp:cNvGraphicFramePr>
                     <a:graphicFrameLocks xmlns:a="http://schemas.openxmlformats.org/drawingml/2006/main" noChangeAspect="1"/>
                   </wp:cNvGraphicFramePr>
@@ -2972,7 +2905,7 @@
                         <pic:spPr>
                           <a:xfrm>
                             <a:off x="0" y="0"/>
-                            <a:ext cx="2927350" cy="177165"/>
+                            <a:ext cx="2927350" cy="163195"/>
                           </a:xfrm>
                           <a:prstGeom prst="rect">
                             <a:avLst/>
@@ -3163,6 +3096,7 @@
             </w:pPr>
             <w:r>
               <w:rPr>
+                <w:noProof/>
                 <w:sz w:val="20"/>
                 <w:szCs w:val="20"/>
               </w:rPr>
@@ -3911,6 +3845,7 @@
   <w:style w:type="character" w:default="1" w:styleId="Fuentedeprrafopredeter">
     <w:name w:val="Default Paragraph Font"/>
     <w:uiPriority w:val="1"/>
+    <w:semiHidden/>
     <w:unhideWhenUsed/>
   </w:style>
   <w:style w:type="table" w:default="1" w:styleId="Tablanormal">
